--- a/AlgoritmsAndDataStructure/Laba1.docx
+++ b/AlgoritmsAndDataStructure/Laba1.docx
@@ -29,8 +29,93 @@
         <w:rPr>
           <w:lang w:val="en-US"/>
         </w:rPr>
-        <w:t>In each of the following situations indicate whether f=O(g), or f=Ω(g), or both (in which case f=Θ(g)).</w:t>
-      </w:r>
+        <w:t>In each of the following situations indicate whether f=</w:t>
+      </w:r>
+      <w:proofErr w:type="gramStart"/>
+      <w:r>
+        <w:rPr>
+          <w:lang w:val="en-US"/>
+        </w:rPr>
+        <w:t>O(</w:t>
+      </w:r>
+      <w:proofErr w:type="gramEnd"/>
+      <w:r>
+        <w:rPr>
+          <w:lang w:val="en-US"/>
+        </w:rPr>
+        <w:t>g), or f=Ω(g), or both (in which case f=Θ(g)).</w:t>
+      </w:r>
+    </w:p>
+    <w:p>
+      <w:pPr>
+        <w:rPr>
+          <w:lang w:val="en-US"/>
+        </w:rPr>
+      </w:pPr>
+      <w:r>
+        <w:t>Θ</w:t>
+      </w:r>
+      <w:r>
+        <w:rPr>
+          <w:lang w:val="en-US"/>
+        </w:rPr>
+        <w:t xml:space="preserve"> – </w:t>
+      </w:r>
+      <w:r>
+        <w:rPr>
+          <w:lang w:val="en-US"/>
+        </w:rPr>
+        <w:t>The basis of the function is the same and grow the same</w:t>
+      </w:r>
+    </w:p>
+    <w:p>
+      <w:pPr>
+        <w:rPr>
+          <w:lang w:val="en-US"/>
+        </w:rPr>
+      </w:pPr>
+      <w:r>
+        <w:rPr>
+          <w:lang w:val="en-US"/>
+        </w:rPr>
+        <w:t>O</w:t>
+      </w:r>
+      <w:r>
+        <w:rPr>
+          <w:lang w:val="en-US"/>
+        </w:rPr>
+        <w:t xml:space="preserve"> – </w:t>
+      </w:r>
+      <w:r>
+        <w:rPr>
+          <w:lang w:val="en-US"/>
+        </w:rPr>
+        <w:t>The basis of the function is different but grows the same</w:t>
+      </w:r>
+    </w:p>
+    <w:p>
+      <w:pPr>
+        <w:rPr>
+          <w:lang w:val="en-US"/>
+        </w:rPr>
+      </w:pPr>
+      <w:r>
+        <w:rPr>
+          <w:lang w:val="en-US"/>
+        </w:rPr>
+        <w:t>Ω</w:t>
+      </w:r>
+      <w:r>
+        <w:t xml:space="preserve"> – </w:t>
+      </w:r>
+      <w:proofErr w:type="gramStart"/>
+      <w:r>
+        <w:rPr>
+          <w:lang w:val="en-US"/>
+        </w:rPr>
+        <w:t>different</w:t>
+      </w:r>
+      <w:proofErr w:type="gramEnd"/>
     </w:p>
     <w:tbl>
       <w:tblPr>
@@ -55,13 +140,7 @@
               <w:right w:val="single" w:sz="4" w:space="0" w:color="auto"/>
             </w:tcBorders>
           </w:tcPr>
-          <w:p>
-            <w:pPr>
-              <w:rPr>
-                <w:lang w:val="en-US"/>
-              </w:rPr>
-            </w:pPr>
-          </w:p>
+          <w:p/>
         </w:tc>
         <w:tc>
           <w:tcPr>
@@ -213,8 +292,9 @@
               <w:rPr>
                 <w:lang w:val="en-US"/>
               </w:rPr>
-              <w:t xml:space="preserve">Both are O(n), so f = </w:t>
-            </w:r>
+              <w:t xml:space="preserve">f = </w:t>
+            </w:r>
+            <w:proofErr w:type="gramStart"/>
             <w:r>
               <w:t>Θ</w:t>
             </w:r>
@@ -222,7 +302,48 @@
               <w:rPr>
                 <w:lang w:val="en-US"/>
               </w:rPr>
-              <w:t>(g).</w:t>
+              <w:t>(</w:t>
+            </w:r>
+            <w:proofErr w:type="gramEnd"/>
+            <w:r>
+              <w:rPr>
+                <w:lang w:val="en-US"/>
+              </w:rPr>
+              <w:t>g).</w:t>
+            </w:r>
+          </w:p>
+          <w:p>
+            <w:pPr>
+              <w:rPr>
+                <w:lang w:val="en-US"/>
+              </w:rPr>
+            </w:pPr>
+            <w:r>
+              <w:object w:dxaOrig="12103" w:dyaOrig="12129">
+                <v:shapetype id="_x0000_t75" coordsize="21600,21600" o:spt="75" o:preferrelative="t" path="m@4@5l@4@11@9@11@9@5xe" filled="f" stroked="f">
+                  <v:stroke joinstyle="miter"/>
+                  <v:formulas>
+                    <v:f eqn="if lineDrawn pixelLineWidth 0"/>
+                    <v:f eqn="sum @0 1 0"/>
+                    <v:f eqn="sum 0 0 @1"/>
+                    <v:f eqn="prod @2 1 2"/>
+                    <v:f eqn="prod @3 21600 pixelWidth"/>
+                    <v:f eqn="prod @3 21600 pixelHeight"/>
+                    <v:f eqn="sum @0 0 1"/>
+                    <v:f eqn="prod @6 1 2"/>
+                    <v:f eqn="prod @7 21600 pixelWidth"/>
+                    <v:f eqn="sum @8 21600 0"/>
+                    <v:f eqn="prod @7 21600 pixelHeight"/>
+                    <v:f eqn="sum @10 21600 0"/>
+                  </v:formulas>
+                  <v:path o:extrusionok="f" gradientshapeok="t" o:connecttype="rect"/>
+                  <o:lock v:ext="edit" aspectratio="t"/>
+                </v:shapetype>
+                <v:shape id="_x0000_i1025" type="#_x0000_t75" style="width:220.55pt;height:221.45pt" o:ole="">
+                  <v:imagedata r:id="rId5" o:title=""/>
+                </v:shape>
+                <o:OLEObject Type="Embed" ProgID="Unknown" ShapeID="_x0000_i1025" DrawAspect="Content" ObjectID="_1550405804" r:id="rId6"/>
+              </w:object>
             </w:r>
           </w:p>
         </w:tc>
@@ -340,7 +461,36 @@
               <w:rPr>
                 <w:lang w:val="en-US"/>
               </w:rPr>
-              <w:t>For powers of n, just compare the powers. We have that 1/2 &lt; 2/3, so f = O(g).</w:t>
+              <w:t xml:space="preserve">f = </w:t>
+            </w:r>
+            <w:proofErr w:type="gramStart"/>
+            <w:r>
+              <w:rPr>
+                <w:lang w:val="en-US"/>
+              </w:rPr>
+              <w:t>O(</w:t>
+            </w:r>
+            <w:proofErr w:type="gramEnd"/>
+            <w:r>
+              <w:rPr>
+                <w:lang w:val="en-US"/>
+              </w:rPr>
+              <w:t>g).</w:t>
+            </w:r>
+          </w:p>
+          <w:p>
+            <w:pPr>
+              <w:rPr>
+                <w:lang w:val="en-US"/>
+              </w:rPr>
+            </w:pPr>
+            <w:r>
+              <w:object w:dxaOrig="12103" w:dyaOrig="12129">
+                <v:shape id="_x0000_i1026" type="#_x0000_t75" style="width:220.55pt;height:221.45pt" o:ole="">
+                  <v:imagedata r:id="rId7" o:title=""/>
+                </v:shape>
+                <o:OLEObject Type="Embed" ProgID="Unknown" ShapeID="_x0000_i1026" DrawAspect="Content" ObjectID="_1550405805" r:id="rId8"/>
+              </w:object>
             </w:r>
           </w:p>
         </w:tc>
@@ -417,7 +567,21 @@
               <w:rPr>
                 <w:lang w:val="en-US"/>
               </w:rPr>
-              <w:t>n+(logn)</w:t>
+              <w:t>n+(</w:t>
+            </w:r>
+            <w:proofErr w:type="spellStart"/>
+            <w:r>
+              <w:rPr>
+                <w:lang w:val="en-US"/>
+              </w:rPr>
+              <w:t>logn</w:t>
+            </w:r>
+            <w:proofErr w:type="spellEnd"/>
+            <w:r>
+              <w:rPr>
+                <w:lang w:val="en-US"/>
+              </w:rPr>
+              <w:t>)</w:t>
             </w:r>
             <w:r>
               <w:rPr>
@@ -451,8 +615,9 @@
               <w:rPr>
                 <w:lang w:val="en-US"/>
               </w:rPr>
-              <w:t xml:space="preserve">Both are O(n), so f = </w:t>
-            </w:r>
+              <w:t xml:space="preserve">f = </w:t>
+            </w:r>
+            <w:proofErr w:type="gramStart"/>
             <w:r>
               <w:t>Θ</w:t>
             </w:r>
@@ -460,7 +625,29 @@
               <w:rPr>
                 <w:lang w:val="en-US"/>
               </w:rPr>
-              <w:t>(g).</w:t>
+              <w:t>(</w:t>
+            </w:r>
+            <w:proofErr w:type="gramEnd"/>
+            <w:r>
+              <w:rPr>
+                <w:lang w:val="en-US"/>
+              </w:rPr>
+              <w:t>g).</w:t>
+            </w:r>
+          </w:p>
+          <w:p>
+            <w:pPr>
+              <w:rPr>
+                <w:lang w:val="en-US"/>
+              </w:rPr>
+            </w:pPr>
+            <w:r>
+              <w:object w:dxaOrig="12103" w:dyaOrig="12129">
+                <v:shape id="_x0000_i1027" type="#_x0000_t75" style="width:238.8pt;height:238.8pt" o:ole="">
+                  <v:imagedata r:id="rId9" o:title=""/>
+                </v:shape>
+                <o:OLEObject Type="Embed" ProgID="Unknown" ShapeID="_x0000_i1027" DrawAspect="Content" ObjectID="_1550405806" r:id="rId10"/>
+              </w:object>
             </w:r>
           </w:p>
         </w:tc>
@@ -487,6 +674,7 @@
               <w:rPr>
                 <w:lang w:val="en-US"/>
               </w:rPr>
+              <w:lastRenderedPageBreak/>
               <w:t>4</w:t>
             </w:r>
           </w:p>
@@ -508,12 +696,20 @@
                 <w:lang w:val="en-US"/>
               </w:rPr>
             </w:pPr>
-            <w:r>
-              <w:rPr>
-                <w:lang w:val="en-US"/>
-              </w:rPr>
-              <w:t>nlogn</w:t>
-            </w:r>
+            <w:proofErr w:type="spellStart"/>
+            <w:r>
+              <w:rPr>
+                <w:lang w:val="en-US"/>
+              </w:rPr>
+              <w:t>N</w:t>
+            </w:r>
+            <w:r>
+              <w:rPr>
+                <w:lang w:val="en-US"/>
+              </w:rPr>
+              <w:t>logn</w:t>
+            </w:r>
+            <w:proofErr w:type="spellEnd"/>
           </w:p>
         </w:tc>
         <w:tc>
@@ -564,8 +760,9 @@
               <w:rPr>
                 <w:lang w:val="en-US"/>
               </w:rPr>
-              <w:t xml:space="preserve">Both are O(n log n), so f = </w:t>
-            </w:r>
+              <w:t xml:space="preserve">f = </w:t>
+            </w:r>
+            <w:proofErr w:type="gramStart"/>
             <w:r>
               <w:t>Θ</w:t>
             </w:r>
@@ -573,7 +770,29 @@
               <w:rPr>
                 <w:lang w:val="en-US"/>
               </w:rPr>
-              <w:t>(g).</w:t>
+              <w:t>(</w:t>
+            </w:r>
+            <w:proofErr w:type="gramEnd"/>
+            <w:r>
+              <w:rPr>
+                <w:lang w:val="en-US"/>
+              </w:rPr>
+              <w:t>g).</w:t>
+            </w:r>
+          </w:p>
+          <w:p>
+            <w:pPr>
+              <w:rPr>
+                <w:lang w:val="en-US"/>
+              </w:rPr>
+            </w:pPr>
+            <w:r>
+              <w:object w:dxaOrig="12103" w:dyaOrig="12129">
+                <v:shape id="_x0000_i1028" type="#_x0000_t75" style="width:255.2pt;height:255.2pt" o:ole="">
+                  <v:imagedata r:id="rId11" o:title=""/>
+                </v:shape>
+                <o:OLEObject Type="Embed" ProgID="Unknown" ShapeID="_x0000_i1028" DrawAspect="Content" ObjectID="_1550405807" r:id="rId12"/>
+              </w:object>
             </w:r>
           </w:p>
         </w:tc>
@@ -625,7 +844,31 @@
               <w:rPr>
                 <w:lang w:val="en-US"/>
               </w:rPr>
-              <w:t>log2n</w:t>
+              <w:t>L</w:t>
+            </w:r>
+            <w:r>
+              <w:rPr>
+                <w:lang w:val="en-US"/>
+              </w:rPr>
+              <w:t>og</w:t>
+            </w:r>
+            <w:r>
+              <w:rPr>
+                <w:lang w:val="en-US"/>
+              </w:rPr>
+              <w:t>(</w:t>
+            </w:r>
+            <w:r>
+              <w:rPr>
+                <w:lang w:val="en-US"/>
+              </w:rPr>
+              <w:t>2n</w:t>
+            </w:r>
+            <w:r>
+              <w:rPr>
+                <w:lang w:val="en-US"/>
+              </w:rPr>
+              <w:t>)</w:t>
             </w:r>
           </w:p>
         </w:tc>
@@ -677,8 +920,9 @@
               <w:rPr>
                 <w:lang w:val="en-US"/>
               </w:rPr>
-              <w:t xml:space="preserve">Both are O(log n), so f = </w:t>
-            </w:r>
+              <w:t xml:space="preserve">f = </w:t>
+            </w:r>
+            <w:proofErr w:type="gramStart"/>
             <w:r>
               <w:t>Θ</w:t>
             </w:r>
@@ -686,7 +930,29 @@
               <w:rPr>
                 <w:lang w:val="en-US"/>
               </w:rPr>
-              <w:t>(g).</w:t>
+              <w:t>(</w:t>
+            </w:r>
+            <w:proofErr w:type="gramEnd"/>
+            <w:r>
+              <w:rPr>
+                <w:lang w:val="en-US"/>
+              </w:rPr>
+              <w:t>g).</w:t>
+            </w:r>
+          </w:p>
+          <w:p>
+            <w:pPr>
+              <w:rPr>
+                <w:lang w:val="en-US"/>
+              </w:rPr>
+            </w:pPr>
+            <w:r>
+              <w:object w:dxaOrig="12103" w:dyaOrig="12129">
+                <v:shape id="_x0000_i1029" type="#_x0000_t75" style="width:238.8pt;height:238.8pt" o:ole="">
+                  <v:imagedata r:id="rId13" o:title=""/>
+                </v:shape>
+                <o:OLEObject Type="Embed" ProgID="Unknown" ShapeID="_x0000_i1029" DrawAspect="Content" ObjectID="_1550405808" r:id="rId14"/>
+              </w:object>
             </w:r>
           </w:p>
         </w:tc>
@@ -713,6 +979,7 @@
               <w:rPr>
                 <w:lang w:val="en-US"/>
               </w:rPr>
+              <w:lastRenderedPageBreak/>
               <w:t>6</w:t>
             </w:r>
           </w:p>
@@ -803,8 +1070,9 @@
               <w:rPr>
                 <w:lang w:val="en-US"/>
               </w:rPr>
-              <w:t xml:space="preserve">Both are O(log n), so f = </w:t>
-            </w:r>
+              <w:t xml:space="preserve">f = </w:t>
+            </w:r>
+            <w:proofErr w:type="gramStart"/>
             <w:r>
               <w:t>Θ</w:t>
             </w:r>
@@ -812,7 +1080,29 @@
               <w:rPr>
                 <w:lang w:val="en-US"/>
               </w:rPr>
-              <w:t>(g).</w:t>
+              <w:t>(</w:t>
+            </w:r>
+            <w:proofErr w:type="gramEnd"/>
+            <w:r>
+              <w:rPr>
+                <w:lang w:val="en-US"/>
+              </w:rPr>
+              <w:t>g).</w:t>
+            </w:r>
+          </w:p>
+          <w:p>
+            <w:pPr>
+              <w:rPr>
+                <w:lang w:val="en-US"/>
+              </w:rPr>
+            </w:pPr>
+            <w:r>
+              <w:object w:dxaOrig="12103" w:dyaOrig="12129">
+                <v:shape id="_x0000_i1030" type="#_x0000_t75" style="width:238.8pt;height:238.8pt" o:ole="">
+                  <v:imagedata r:id="rId15" o:title=""/>
+                </v:shape>
+                <o:OLEObject Type="Embed" ProgID="Unknown" ShapeID="_x0000_i1030" DrawAspect="Content" ObjectID="_1550405809" r:id="rId16"/>
+              </w:object>
             </w:r>
           </w:p>
         </w:tc>
@@ -936,7 +1226,22 @@
               <w:rPr>
                 <w:lang w:val="en-US"/>
               </w:rPr>
-              <w:t>If we divide both sides by n, we need to compare n 0.01 and log2 n. It takes a really long time, but ultimately the power function wins out, so f = Ω(g). You can play with www.wolframalpha.com to see this.</w:t>
+              <w:t>f = Ω(g)</w:t>
+            </w:r>
+          </w:p>
+          <w:p>
+            <w:pPr>
+              <w:rPr>
+                <w:lang w:val="en-US"/>
+              </w:rPr>
+            </w:pPr>
+            <w:r>
+              <w:object w:dxaOrig="12103" w:dyaOrig="12129">
+                <v:shape id="_x0000_i1031" type="#_x0000_t75" style="width:255.2pt;height:255.2pt" o:ole="">
+                  <v:imagedata r:id="rId17" o:title=""/>
+                </v:shape>
+                <o:OLEObject Type="Embed" ProgID="Unknown" ShapeID="_x0000_i1031" DrawAspect="Content" ObjectID="_1550405810" r:id="rId18"/>
+              </w:object>
             </w:r>
           </w:p>
         </w:tc>
@@ -963,6 +1268,7 @@
               <w:rPr>
                 <w:lang w:val="en-US"/>
               </w:rPr>
+              <w:lastRenderedPageBreak/>
               <w:t>8</w:t>
             </w:r>
           </w:p>
@@ -1001,8 +1307,16 @@
               <w:rPr>
                 <w:lang w:val="en-US"/>
               </w:rPr>
-              <w:t>/logn</w:t>
-            </w:r>
+              <w:t>/</w:t>
+            </w:r>
+            <w:proofErr w:type="spellStart"/>
+            <w:r>
+              <w:rPr>
+                <w:lang w:val="en-US"/>
+              </w:rPr>
+              <w:t>logn</w:t>
+            </w:r>
+            <w:proofErr w:type="spellEnd"/>
           </w:p>
         </w:tc>
         <w:tc>
@@ -1026,7 +1340,21 @@
               <w:rPr>
                 <w:lang w:val="en-US"/>
               </w:rPr>
-              <w:t>n(logn)</w:t>
+              <w:t>n(</w:t>
+            </w:r>
+            <w:proofErr w:type="spellStart"/>
+            <w:r>
+              <w:rPr>
+                <w:lang w:val="en-US"/>
+              </w:rPr>
+              <w:t>logn</w:t>
+            </w:r>
+            <w:proofErr w:type="spellEnd"/>
+            <w:r>
+              <w:rPr>
+                <w:lang w:val="en-US"/>
+              </w:rPr>
+              <w:t>)</w:t>
             </w:r>
             <w:r>
               <w:rPr>
@@ -1057,13 +1385,22 @@
               </w:rPr>
             </w:pPr>
             <w:r>
-              <w:rPr>
-                <w:lang w:val="en-US"/>
-              </w:rPr>
-              <w:t xml:space="preserve">If we divide both sides by n/ log n, we need to compare n and (log n) 3 . </w:t>
-            </w:r>
-            <w:r>
-              <w:t>The result is f = Ω(g).</w:t>
+              <w:t>f = Ω(g)</w:t>
+            </w:r>
+          </w:p>
+          <w:p>
+            <w:pPr>
+              <w:rPr>
+                <w:lang w:val="en-US"/>
+              </w:rPr>
+            </w:pPr>
+            <w:r>
+              <w:object w:dxaOrig="12103" w:dyaOrig="12129">
+                <v:shape id="_x0000_i1032" type="#_x0000_t75" style="width:255.2pt;height:255.2pt" o:ole="">
+                  <v:imagedata r:id="rId19" o:title=""/>
+                </v:shape>
+                <o:OLEObject Type="Embed" ProgID="Unknown" ShapeID="_x0000_i1032" DrawAspect="Content" ObjectID="_1550405811" r:id="rId20"/>
+              </w:object>
             </w:r>
           </w:p>
         </w:tc>
@@ -1147,7 +1484,21 @@
               <w:rPr>
                 <w:lang w:val="en-US"/>
               </w:rPr>
-              <w:t>(logn)</w:t>
+              <w:t>(</w:t>
+            </w:r>
+            <w:proofErr w:type="spellStart"/>
+            <w:r>
+              <w:rPr>
+                <w:lang w:val="en-US"/>
+              </w:rPr>
+              <w:t>logn</w:t>
+            </w:r>
+            <w:proofErr w:type="spellEnd"/>
+            <w:r>
+              <w:rPr>
+                <w:lang w:val="en-US"/>
+              </w:rPr>
+              <w:t>)</w:t>
             </w:r>
             <w:r>
               <w:rPr>
@@ -1181,7 +1532,36 @@
               <w:rPr>
                 <w:lang w:val="en-US"/>
               </w:rPr>
-              <w:t>Once again, f = Ω(g).</w:t>
+              <w:t xml:space="preserve">f = </w:t>
+            </w:r>
+            <w:proofErr w:type="gramStart"/>
+            <w:r>
+              <w:rPr>
+                <w:lang w:val="en-US"/>
+              </w:rPr>
+              <w:t>Ω(</w:t>
+            </w:r>
+            <w:proofErr w:type="gramEnd"/>
+            <w:r>
+              <w:rPr>
+                <w:lang w:val="en-US"/>
+              </w:rPr>
+              <w:t>g).</w:t>
+            </w:r>
+          </w:p>
+          <w:p>
+            <w:pPr>
+              <w:rPr>
+                <w:lang w:val="en-US"/>
+              </w:rPr>
+            </w:pPr>
+            <w:r>
+              <w:object w:dxaOrig="12103" w:dyaOrig="12129">
+                <v:shape id="_x0000_i1033" type="#_x0000_t75" style="width:238.8pt;height:238.8pt" o:ole="">
+                  <v:imagedata r:id="rId21" o:title=""/>
+                </v:shape>
+                <o:OLEObject Type="Embed" ProgID="Unknown" ShapeID="_x0000_i1033" DrawAspect="Content" ObjectID="_1550405812" r:id="rId22"/>
+              </w:object>
             </w:r>
           </w:p>
         </w:tc>
@@ -1208,6 +1588,7 @@
               <w:rPr>
                 <w:lang w:val="en-US"/>
               </w:rPr>
+              <w:lastRenderedPageBreak/>
               <w:t>10</w:t>
             </w:r>
           </w:p>
@@ -1233,8 +1614,23 @@
               <w:rPr>
                 <w:lang w:val="en-US"/>
               </w:rPr>
-              <w:t>(logn)</w:t>
-            </w:r>
+              <w:t>(</w:t>
+            </w:r>
+            <w:proofErr w:type="spellStart"/>
+            <w:r>
+              <w:rPr>
+                <w:lang w:val="en-US"/>
+              </w:rPr>
+              <w:t>logn</w:t>
+            </w:r>
+            <w:proofErr w:type="spellEnd"/>
+            <w:r>
+              <w:rPr>
+                <w:lang w:val="en-US"/>
+              </w:rPr>
+              <w:t>)</w:t>
+            </w:r>
+            <w:proofErr w:type="spellStart"/>
             <w:r>
               <w:rPr>
                 <w:vertAlign w:val="superscript"/>
@@ -1242,6 +1638,7 @@
               </w:rPr>
               <w:t>logn</w:t>
             </w:r>
+            <w:proofErr w:type="spellEnd"/>
           </w:p>
         </w:tc>
         <w:tc>
@@ -1265,8 +1662,16 @@
               <w:rPr>
                 <w:lang w:val="en-US"/>
               </w:rPr>
-              <w:t>n/logn</w:t>
-            </w:r>
+              <w:t>n/</w:t>
+            </w:r>
+            <w:proofErr w:type="spellStart"/>
+            <w:r>
+              <w:rPr>
+                <w:lang w:val="en-US"/>
+              </w:rPr>
+              <w:t>logn</w:t>
+            </w:r>
+            <w:proofErr w:type="spellEnd"/>
           </w:p>
         </w:tc>
       </w:tr>
@@ -1292,7 +1697,36 @@
               <w:rPr>
                 <w:lang w:val="en-US"/>
               </w:rPr>
-              <w:t>The function f(n) = n log log n , so f = Ω(g).</w:t>
+              <w:t xml:space="preserve">f = </w:t>
+            </w:r>
+            <w:proofErr w:type="gramStart"/>
+            <w:r>
+              <w:rPr>
+                <w:lang w:val="en-US"/>
+              </w:rPr>
+              <w:t>Ω(</w:t>
+            </w:r>
+            <w:proofErr w:type="gramEnd"/>
+            <w:r>
+              <w:rPr>
+                <w:lang w:val="en-US"/>
+              </w:rPr>
+              <w:t>g).</w:t>
+            </w:r>
+          </w:p>
+          <w:p>
+            <w:pPr>
+              <w:rPr>
+                <w:lang w:val="en-US"/>
+              </w:rPr>
+            </w:pPr>
+            <w:r>
+              <w:object w:dxaOrig="12103" w:dyaOrig="12129">
+                <v:shape id="_x0000_i1034" type="#_x0000_t75" style="width:238.8pt;height:238.8pt" o:ole="">
+                  <v:imagedata r:id="rId23" o:title=""/>
+                </v:shape>
+                <o:OLEObject Type="Embed" ProgID="Unknown" ShapeID="_x0000_i1034" DrawAspect="Content" ObjectID="_1550405813" r:id="rId24"/>
+              </w:object>
             </w:r>
           </w:p>
         </w:tc>
@@ -1407,7 +1841,22 @@
               </w:rPr>
             </w:pPr>
             <w:r>
-              <w:t>Here, f = O(g).</w:t>
+              <w:t>f = O(g).</w:t>
+            </w:r>
+          </w:p>
+          <w:p>
+            <w:pPr>
+              <w:rPr>
+                <w:lang w:val="en-US"/>
+              </w:rPr>
+            </w:pPr>
+            <w:r>
+              <w:object w:dxaOrig="12103" w:dyaOrig="12129">
+                <v:shape id="_x0000_i1035" type="#_x0000_t75" style="width:238.8pt;height:238.8pt" o:ole="">
+                  <v:imagedata r:id="rId25" o:title=""/>
+                </v:shape>
+                <o:OLEObject Type="Embed" ProgID="Unknown" ShapeID="_x0000_i1035" DrawAspect="Content" ObjectID="_1550405814" r:id="rId26"/>
+              </w:object>
             </w:r>
           </w:p>
         </w:tc>
@@ -1434,6 +1883,7 @@
               <w:rPr>
                 <w:lang w:val="en-US"/>
               </w:rPr>
+              <w:lastRenderedPageBreak/>
               <w:t>12</w:t>
             </w:r>
           </w:p>
@@ -1522,7 +1972,22 @@
               </w:rPr>
             </w:pPr>
             <w:r>
-              <w:t>Here, f = Θ(g).</w:t>
+              <w:t>f = Θ(g).</w:t>
+            </w:r>
+          </w:p>
+          <w:p>
+            <w:pPr>
+              <w:rPr>
+                <w:lang w:val="en-US"/>
+              </w:rPr>
+            </w:pPr>
+            <w:r>
+              <w:object w:dxaOrig="12103" w:dyaOrig="12129">
+                <v:shape id="_x0000_i1036" type="#_x0000_t75" style="width:235.15pt;height:235.15pt" o:ole="">
+                  <v:imagedata r:id="rId27" o:title=""/>
+                </v:shape>
+                <o:OLEObject Type="Embed" ProgID="Unknown" ShapeID="_x0000_i1036" DrawAspect="Content" ObjectID="_1550405815" r:id="rId28"/>
+              </w:object>
             </w:r>
           </w:p>
         </w:tc>
@@ -1570,11 +2035,19 @@
                 <w:lang w:val="en-US"/>
               </w:rPr>
             </w:pPr>
-            <w:r>
-              <w:rPr>
-                <w:lang w:val="en-US"/>
-              </w:rPr>
-              <w:t>n!</w:t>
+            <w:proofErr w:type="gramStart"/>
+            <w:r>
+              <w:rPr>
+                <w:lang w:val="en-US"/>
+              </w:rPr>
+              <w:t>n</w:t>
+            </w:r>
+            <w:proofErr w:type="gramEnd"/>
+            <w:r>
+              <w:rPr>
+                <w:lang w:val="en-US"/>
+              </w:rPr>
+              <w:t>!</w:t>
             </w:r>
           </w:p>
         </w:tc>
@@ -1633,10 +2106,47 @@
               <w:rPr>
                 <w:lang w:val="en-US"/>
               </w:rPr>
-              <w:t xml:space="preserve">Lookup “factorial” in www.wikipedia.org, and you will find that n! </w:t>
-            </w:r>
-            <w:r>
-              <w:t>&gt; √ 2πn( n e ) n . Hence f = Ω(g).</w:t>
+              <w:t xml:space="preserve">f = </w:t>
+            </w:r>
+            <w:proofErr w:type="gramStart"/>
+            <w:r>
+              <w:rPr>
+                <w:lang w:val="en-US"/>
+              </w:rPr>
+              <w:t>Ω(</w:t>
+            </w:r>
+            <w:proofErr w:type="gramEnd"/>
+            <w:r>
+              <w:rPr>
+                <w:lang w:val="en-US"/>
+              </w:rPr>
+              <w:t>g).</w:t>
+            </w:r>
+          </w:p>
+          <w:p>
+            <w:pPr>
+              <w:rPr>
+                <w:lang w:val="en-US"/>
+              </w:rPr>
+            </w:pPr>
+            <w:r>
+              <w:object w:dxaOrig="6052" w:dyaOrig="10613">
+                <v:shape id="_x0000_i1037" type="#_x0000_t75" style="width:199.6pt;height:350.9pt" o:ole="">
+                  <v:imagedata r:id="rId29" o:title=""/>
+                </v:shape>
+                <o:OLEObject Type="Embed" ProgID="Unknown" ShapeID="_x0000_i1037" DrawAspect="Content" ObjectID="_1550405816" r:id="rId30"/>
+              </w:object>
+            </w:r>
+            <w:r>
+              <w:t xml:space="preserve"> </w:t>
+            </w:r>
+            <w:r>
+              <w:object w:dxaOrig="12103" w:dyaOrig="12129">
+                <v:shape id="_x0000_i1038" type="#_x0000_t75" style="width:230.6pt;height:231.5pt" o:ole="">
+                  <v:imagedata r:id="rId31" o:title=""/>
+                </v:shape>
+                <o:OLEObject Type="Embed" ProgID="Unknown" ShapeID="_x0000_i1038" DrawAspect="Content" ObjectID="_1550405817" r:id="rId32"/>
+              </w:object>
             </w:r>
           </w:p>
         </w:tc>
@@ -1691,13 +2201,7 @@
         </w:rPr>
       </w:pPr>
     </w:p>
-    <w:p>
-      <w:pPr>
-        <w:rPr>
-          <w:lang w:val="en-US"/>
-        </w:rPr>
-      </w:pPr>
-    </w:p>
+    <w:p/>
     <w:p>
       <w:pPr>
         <w:rPr>
@@ -1717,7 +2221,6 @@
           <w:bCs/>
           <w:lang w:val="en-US"/>
         </w:rPr>
-        <w:lastRenderedPageBreak/>
         <w:t>Exercise 2</w:t>
       </w:r>
     </w:p>
@@ -1745,7 +2248,21 @@
         <w:rPr>
           <w:lang w:val="en-US"/>
         </w:rPr>
-        <w:t xml:space="preserve"> is a positive real number, then g(n)=1+c+c</w:t>
+        <w:t xml:space="preserve"> is a positive real number, then </w:t>
+      </w:r>
+      <w:proofErr w:type="gramStart"/>
+      <w:r>
+        <w:rPr>
+          <w:lang w:val="en-US"/>
+        </w:rPr>
+        <w:t>g(</w:t>
+      </w:r>
+      <w:proofErr w:type="gramEnd"/>
+      <w:r>
+        <w:rPr>
+          <w:lang w:val="en-US"/>
+        </w:rPr>
+        <w:t>n)=1+c+c</w:t>
       </w:r>
       <w:r>
         <w:rPr>
@@ -1758,7 +2275,14 @@
         <w:rPr>
           <w:lang w:val="en-US"/>
         </w:rPr>
-        <w:t>+…+c</w:t>
+        <w:t>+…+</w:t>
+      </w:r>
+      <w:proofErr w:type="spellStart"/>
+      <w:r>
+        <w:rPr>
+          <w:lang w:val="en-US"/>
+        </w:rPr>
+        <w:t>c</w:t>
       </w:r>
       <w:r>
         <w:rPr>
@@ -1767,6 +2291,7 @@
         </w:rPr>
         <w:t>n</w:t>
       </w:r>
+      <w:proofErr w:type="spellEnd"/>
       <w:r>
         <w:rPr>
           <w:lang w:val="en-US"/>
@@ -1784,33 +2309,71 @@
         <w:rPr>
           <w:lang w:val="en-US"/>
         </w:rPr>
-        <w:t>a) Θ(1) if c &lt; 1.</w:t>
-      </w:r>
-    </w:p>
-    <w:p>
-      <w:pPr>
-        <w:rPr>
-          <w:lang w:val="en-US"/>
-        </w:rPr>
-      </w:pPr>
-      <w:r>
-        <w:rPr>
-          <w:lang w:val="en-US"/>
-        </w:rPr>
-        <w:t>b) Θ(n) if c = 1.</w:t>
-      </w:r>
-    </w:p>
-    <w:p>
-      <w:pPr>
-        <w:rPr>
-          <w:lang w:val="en-US"/>
-        </w:rPr>
-      </w:pPr>
-      <w:r>
-        <w:rPr>
-          <w:lang w:val="en-US"/>
-        </w:rPr>
-        <w:t>c) Θ(c</w:t>
+        <w:t xml:space="preserve">a) </w:t>
+      </w:r>
+      <w:proofErr w:type="gramStart"/>
+      <w:r>
+        <w:rPr>
+          <w:lang w:val="en-US"/>
+        </w:rPr>
+        <w:t>Θ(</w:t>
+      </w:r>
+      <w:proofErr w:type="gramEnd"/>
+      <w:r>
+        <w:rPr>
+          <w:lang w:val="en-US"/>
+        </w:rPr>
+        <w:t>1) if c &lt; 1.</w:t>
+      </w:r>
+    </w:p>
+    <w:p>
+      <w:pPr>
+        <w:rPr>
+          <w:lang w:val="en-US"/>
+        </w:rPr>
+      </w:pPr>
+      <w:r>
+        <w:rPr>
+          <w:lang w:val="en-US"/>
+        </w:rPr>
+        <w:t xml:space="preserve">b) </w:t>
+      </w:r>
+      <w:proofErr w:type="gramStart"/>
+      <w:r>
+        <w:rPr>
+          <w:lang w:val="en-US"/>
+        </w:rPr>
+        <w:t>Θ(</w:t>
+      </w:r>
+      <w:proofErr w:type="gramEnd"/>
+      <w:r>
+        <w:rPr>
+          <w:lang w:val="en-US"/>
+        </w:rPr>
+        <w:t>n) if c = 1.</w:t>
+      </w:r>
+    </w:p>
+    <w:p>
+      <w:r>
+        <w:rPr>
+          <w:lang w:val="en-US"/>
+        </w:rPr>
+        <w:t xml:space="preserve">c) </w:t>
+      </w:r>
+      <w:proofErr w:type="gramStart"/>
+      <w:r>
+        <w:rPr>
+          <w:lang w:val="en-US"/>
+        </w:rPr>
+        <w:t>Θ(</w:t>
+      </w:r>
+      <w:proofErr w:type="spellStart"/>
+      <w:proofErr w:type="gramEnd"/>
+      <w:r>
+        <w:rPr>
+          <w:lang w:val="en-US"/>
+        </w:rPr>
+        <w:t>c</w:t>
       </w:r>
       <w:r>
         <w:rPr>
@@ -1819,6 +2382,7 @@
         </w:rPr>
         <w:t>n</w:t>
       </w:r>
+      <w:proofErr w:type="spellEnd"/>
       <w:r>
         <w:rPr>
           <w:lang w:val="en-US"/>
@@ -1826,6 +2390,7 @@
         <w:t>) if c &gt; 1.</w:t>
       </w:r>
     </w:p>
+    <w:p/>
     <w:p>
       <w:pPr>
         <w:jc w:val="both"/>
@@ -1837,8 +2402,666 @@
         <w:rPr>
           <w:lang w:val="en-US"/>
         </w:rPr>
-        <w:t>The moral: in big-Θ terms, the sum of a geometric series is simply the first term if the series is strictly decreasing, the last term if the series is strictly increasing, or the number of terms if the series is unchanging.</w:t>
-      </w:r>
+        <w:lastRenderedPageBreak/>
+        <w:t>Lim f(x) / g(x</w:t>
+      </w:r>
+      <w:proofErr w:type="gramStart"/>
+      <w:r>
+        <w:rPr>
+          <w:lang w:val="en-US"/>
+        </w:rPr>
+        <w:t>)</w:t>
+      </w:r>
+      <w:r>
+        <w:rPr>
+          <w:lang w:val="en-US"/>
+        </w:rPr>
+        <w:t xml:space="preserve"> </w:t>
+      </w:r>
+      <w:r>
+        <w:rPr>
+          <w:lang w:val="en-US"/>
+        </w:rPr>
+        <w:t xml:space="preserve"> &lt;</w:t>
+      </w:r>
+      <w:proofErr w:type="gramEnd"/>
+      <w:r>
+        <w:rPr>
+          <w:lang w:val="en-US"/>
+        </w:rPr>
+        <w:t xml:space="preserve"> infinity = big O</w:t>
+      </w:r>
+    </w:p>
+    <w:p>
+      <w:pPr>
+        <w:jc w:val="both"/>
+        <w:rPr>
+          <w:lang w:val="en-US"/>
+        </w:rPr>
+      </w:pPr>
+      <w:r>
+        <w:rPr>
+          <w:lang w:val="en-US"/>
+        </w:rPr>
+        <w:t>Lim f(x)/ g(x) &gt; 0 = Omega</w:t>
+      </w:r>
+    </w:p>
+    <w:p>
+      <w:pPr>
+        <w:jc w:val="both"/>
+        <w:rPr>
+          <w:lang w:val="en-US"/>
+        </w:rPr>
+      </w:pPr>
+      <w:r>
+        <w:rPr>
+          <w:lang w:val="en-US"/>
+        </w:rPr>
+        <w:t xml:space="preserve">Lim f(x)/ g(x) = c, 0 &lt; c &lt; </w:t>
+      </w:r>
+      <w:proofErr w:type="spellStart"/>
+      <w:r>
+        <w:rPr>
+          <w:lang w:val="en-US"/>
+        </w:rPr>
+        <w:t>infitiy</w:t>
+      </w:r>
+      <w:proofErr w:type="spellEnd"/>
+      <w:r>
+        <w:rPr>
+          <w:lang w:val="en-US"/>
+        </w:rPr>
+        <w:t xml:space="preserve"> = </w:t>
+      </w:r>
+      <w:proofErr w:type="spellStart"/>
+      <w:r>
+        <w:rPr>
+          <w:lang w:val="en-US"/>
+        </w:rPr>
+        <w:t>Teta</w:t>
+      </w:r>
+      <w:proofErr w:type="spellEnd"/>
+    </w:p>
+    <w:p>
+      <w:pPr>
+        <w:jc w:val="both"/>
+        <w:rPr>
+          <w:lang w:val="en-US"/>
+        </w:rPr>
+      </w:pPr>
+      <w:proofErr w:type="spellStart"/>
+      <w:r>
+        <w:rPr>
+          <w:lang w:val="en-US"/>
+        </w:rPr>
+        <w:t>Geom</w:t>
+      </w:r>
+      <w:proofErr w:type="spellEnd"/>
+      <w:r>
+        <w:rPr>
+          <w:lang w:val="en-US"/>
+        </w:rPr>
+        <w:t xml:space="preserve"> </w:t>
+      </w:r>
+      <w:proofErr w:type="spellStart"/>
+      <w:r>
+        <w:rPr>
+          <w:lang w:val="en-US"/>
+        </w:rPr>
+        <w:t>progr</w:t>
+      </w:r>
+      <w:proofErr w:type="spellEnd"/>
+      <w:r>
+        <w:rPr>
+          <w:lang w:val="en-US"/>
+        </w:rPr>
+        <w:t>:</w:t>
+      </w:r>
+    </w:p>
+    <w:p>
+      <w:pPr>
+        <w:jc w:val="both"/>
+        <w:rPr>
+          <w:lang w:val="en-US"/>
+        </w:rPr>
+      </w:pPr>
+      <w:proofErr w:type="gramStart"/>
+      <w:r>
+        <w:rPr>
+          <w:lang w:val="en-US"/>
+        </w:rPr>
+        <w:t>g(</w:t>
+      </w:r>
+      <w:proofErr w:type="gramEnd"/>
+      <w:r>
+        <w:rPr>
+          <w:lang w:val="en-US"/>
+        </w:rPr>
+        <w:t xml:space="preserve">n) = 1 + c + c^2 + … + </w:t>
+      </w:r>
+      <w:proofErr w:type="spellStart"/>
+      <w:r>
+        <w:rPr>
+          <w:lang w:val="en-US"/>
+        </w:rPr>
+        <w:t>c^n</w:t>
+      </w:r>
+      <w:proofErr w:type="spellEnd"/>
+      <w:r>
+        <w:rPr>
+          <w:lang w:val="en-US"/>
+        </w:rPr>
+        <w:t xml:space="preserve"> = (c^(n+1) – 1) / (c – 1)</w:t>
+      </w:r>
+    </w:p>
+    <w:p>
+      <w:pPr>
+        <w:jc w:val="both"/>
+        <w:rPr>
+          <w:lang w:val="en-US"/>
+        </w:rPr>
+      </w:pPr>
+      <w:proofErr w:type="gramStart"/>
+      <w:r>
+        <w:rPr>
+          <w:lang w:val="en-US"/>
+        </w:rPr>
+        <w:t>if(</w:t>
+      </w:r>
+      <w:proofErr w:type="gramEnd"/>
+      <w:r>
+        <w:rPr>
+          <w:lang w:val="en-US"/>
+        </w:rPr>
+        <w:t>c &lt; 1 ) {</w:t>
+      </w:r>
+    </w:p>
+    <w:p>
+      <w:pPr>
+        <w:jc w:val="both"/>
+        <w:rPr>
+          <w:lang w:val="en-US"/>
+        </w:rPr>
+      </w:pPr>
+      <w:proofErr w:type="spellStart"/>
+      <w:proofErr w:type="gramStart"/>
+      <w:r>
+        <w:rPr>
+          <w:lang w:val="en-US"/>
+        </w:rPr>
+        <w:t>lim</w:t>
+      </w:r>
+      <w:proofErr w:type="spellEnd"/>
+      <w:proofErr w:type="gramEnd"/>
+      <w:r>
+        <w:rPr>
+          <w:lang w:val="en-US"/>
+        </w:rPr>
+        <w:t xml:space="preserve"> (-&gt;</w:t>
+      </w:r>
+      <w:proofErr w:type="spellStart"/>
+      <w:r>
+        <w:rPr>
+          <w:lang w:val="en-US"/>
+        </w:rPr>
+        <w:t>inf</w:t>
+      </w:r>
+      <w:proofErr w:type="spellEnd"/>
+      <w:r>
+        <w:rPr>
+          <w:lang w:val="en-US"/>
+        </w:rPr>
+        <w:t>) g(n) = (0 – 1) / (c-1) = 1 / (1 – c)</w:t>
+      </w:r>
+      <w:r>
+        <w:rPr>
+          <w:lang w:val="en-US"/>
+        </w:rPr>
+        <w:t xml:space="preserve"> (</w:t>
+      </w:r>
+      <w:proofErr w:type="spellStart"/>
+      <w:r>
+        <w:rPr>
+          <w:lang w:val="en-US"/>
+        </w:rPr>
+        <w:t>lim</w:t>
+      </w:r>
+      <w:proofErr w:type="spellEnd"/>
+      <w:r>
+        <w:rPr>
+          <w:lang w:val="en-US"/>
+        </w:rPr>
+        <w:t xml:space="preserve"> (-&gt;</w:t>
+      </w:r>
+      <w:proofErr w:type="spellStart"/>
+      <w:r>
+        <w:rPr>
+          <w:lang w:val="en-US"/>
+        </w:rPr>
+        <w:t>inf</w:t>
+      </w:r>
+      <w:proofErr w:type="spellEnd"/>
+      <w:r>
+        <w:rPr>
+          <w:lang w:val="en-US"/>
+        </w:rPr>
+        <w:t xml:space="preserve">) c ^ (n+1) = </w:t>
+      </w:r>
+      <w:proofErr w:type="spellStart"/>
+      <w:r>
+        <w:rPr>
+          <w:lang w:val="en-US"/>
+        </w:rPr>
+        <w:t>inf</w:t>
+      </w:r>
+      <w:proofErr w:type="spellEnd"/>
+      <w:r>
+        <w:rPr>
+          <w:lang w:val="en-US"/>
+        </w:rPr>
+        <w:t>)</w:t>
+      </w:r>
+    </w:p>
+    <w:p>
+      <w:pPr>
+        <w:jc w:val="both"/>
+        <w:rPr>
+          <w:lang w:val="en-US"/>
+        </w:rPr>
+      </w:pPr>
+      <w:proofErr w:type="spellStart"/>
+      <w:r>
+        <w:rPr>
+          <w:lang w:val="en-US"/>
+        </w:rPr>
+        <w:t>Teta</w:t>
+      </w:r>
+      <w:proofErr w:type="spellEnd"/>
+    </w:p>
+    <w:p>
+      <w:pPr>
+        <w:jc w:val="both"/>
+        <w:rPr>
+          <w:lang w:val="en-US"/>
+        </w:rPr>
+      </w:pPr>
+      <w:r>
+        <w:rPr>
+          <w:lang w:val="en-US"/>
+        </w:rPr>
+        <w:t>}</w:t>
+      </w:r>
+    </w:p>
+    <w:p>
+      <w:pPr>
+        <w:jc w:val="both"/>
+        <w:rPr>
+          <w:lang w:val="en-US"/>
+        </w:rPr>
+      </w:pPr>
+      <w:r>
+        <w:rPr>
+          <w:lang w:val="en-US"/>
+        </w:rPr>
+        <w:t xml:space="preserve">If(c == </w:t>
+      </w:r>
+      <w:proofErr w:type="gramStart"/>
+      <w:r>
+        <w:rPr>
+          <w:lang w:val="en-US"/>
+        </w:rPr>
+        <w:t>1 )</w:t>
+      </w:r>
+      <w:proofErr w:type="gramEnd"/>
+      <w:r>
+        <w:rPr>
+          <w:lang w:val="en-US"/>
+        </w:rPr>
+        <w:t xml:space="preserve"> {</w:t>
+      </w:r>
+    </w:p>
+    <w:p>
+      <w:pPr>
+        <w:jc w:val="both"/>
+        <w:rPr>
+          <w:lang w:val="en-US"/>
+        </w:rPr>
+      </w:pPr>
+      <w:proofErr w:type="gramStart"/>
+      <w:r>
+        <w:rPr>
+          <w:lang w:val="en-US"/>
+        </w:rPr>
+        <w:t>g(</w:t>
+      </w:r>
+      <w:proofErr w:type="gramEnd"/>
+      <w:r>
+        <w:rPr>
+          <w:lang w:val="en-US"/>
+        </w:rPr>
+        <w:t>n) = n + 1;</w:t>
+      </w:r>
+    </w:p>
+    <w:p>
+      <w:pPr>
+        <w:jc w:val="both"/>
+        <w:rPr>
+          <w:lang w:val="en-US"/>
+        </w:rPr>
+      </w:pPr>
+      <w:proofErr w:type="spellStart"/>
+      <w:r>
+        <w:rPr>
+          <w:lang w:val="en-US"/>
+        </w:rPr>
+        <w:t>Teta</w:t>
+      </w:r>
+      <w:proofErr w:type="spellEnd"/>
+    </w:p>
+    <w:p>
+      <w:pPr>
+        <w:jc w:val="both"/>
+      </w:pPr>
+      <w:r>
+        <w:rPr>
+          <w:lang w:val="en-US"/>
+        </w:rPr>
+        <w:t>}</w:t>
+      </w:r>
+    </w:p>
+    <w:p>
+      <w:pPr>
+        <w:jc w:val="both"/>
+        <w:rPr>
+          <w:lang w:val="en-US"/>
+        </w:rPr>
+      </w:pPr>
+      <w:r>
+        <w:rPr>
+          <w:lang w:val="en-US"/>
+        </w:rPr>
+        <w:t>If(c &gt; 1) {</w:t>
+      </w:r>
+    </w:p>
+    <w:p>
+      <w:pPr>
+        <w:jc w:val="both"/>
+        <w:rPr>
+          <w:lang w:val="en-US"/>
+        </w:rPr>
+      </w:pPr>
+      <w:r>
+        <w:rPr>
+          <w:lang w:val="en-US"/>
+        </w:rPr>
+        <w:t>Lim (</w:t>
+      </w:r>
+      <w:proofErr w:type="spellStart"/>
+      <w:r>
+        <w:rPr>
+          <w:lang w:val="en-US"/>
+        </w:rPr>
+        <w:t>inf</w:t>
+      </w:r>
+      <w:proofErr w:type="spellEnd"/>
+      <w:r>
+        <w:rPr>
+          <w:lang w:val="en-US"/>
+        </w:rPr>
+        <w:t xml:space="preserve">) </w:t>
+      </w:r>
+      <w:proofErr w:type="gramStart"/>
+      <w:r>
+        <w:rPr>
+          <w:lang w:val="en-US"/>
+        </w:rPr>
+        <w:t>g(</w:t>
+      </w:r>
+      <w:proofErr w:type="gramEnd"/>
+      <w:r>
+        <w:rPr>
+          <w:lang w:val="en-US"/>
+        </w:rPr>
+        <w:t>n)/</w:t>
+      </w:r>
+      <w:proofErr w:type="spellStart"/>
+      <w:r>
+        <w:rPr>
+          <w:lang w:val="en-US"/>
+        </w:rPr>
+        <w:t>c^n</w:t>
+      </w:r>
+      <w:proofErr w:type="spellEnd"/>
+      <w:r>
+        <w:rPr>
+          <w:lang w:val="en-US"/>
+        </w:rPr>
+        <w:t xml:space="preserve">= </w:t>
+      </w:r>
+      <w:proofErr w:type="spellStart"/>
+      <w:r>
+        <w:rPr>
+          <w:lang w:val="en-US"/>
+        </w:rPr>
+        <w:t>lim</w:t>
+      </w:r>
+      <w:proofErr w:type="spellEnd"/>
+      <w:r>
+        <w:rPr>
+          <w:lang w:val="en-US"/>
+        </w:rPr>
+        <w:t xml:space="preserve"> (</w:t>
+      </w:r>
+      <w:proofErr w:type="spellStart"/>
+      <w:r>
+        <w:rPr>
+          <w:lang w:val="en-US"/>
+        </w:rPr>
+        <w:t>inf</w:t>
+      </w:r>
+      <w:proofErr w:type="spellEnd"/>
+      <w:r>
+        <w:rPr>
+          <w:lang w:val="en-US"/>
+        </w:rPr>
+        <w:t>) c / (c-1)</w:t>
+      </w:r>
+    </w:p>
+    <w:p>
+      <w:pPr>
+        <w:jc w:val="both"/>
+        <w:rPr>
+          <w:lang w:val="en-US"/>
+        </w:rPr>
+      </w:pPr>
+      <w:proofErr w:type="gramStart"/>
+      <w:r>
+        <w:rPr>
+          <w:lang w:val="en-US"/>
+        </w:rPr>
+        <w:t>g(</w:t>
+      </w:r>
+      <w:proofErr w:type="gramEnd"/>
+      <w:r>
+        <w:rPr>
+          <w:lang w:val="en-US"/>
+        </w:rPr>
+        <w:t>n) = O(</w:t>
+      </w:r>
+      <w:proofErr w:type="spellStart"/>
+      <w:r>
+        <w:rPr>
+          <w:lang w:val="en-US"/>
+        </w:rPr>
+        <w:t>c^n</w:t>
+      </w:r>
+      <w:proofErr w:type="spellEnd"/>
+      <w:r>
+        <w:rPr>
+          <w:lang w:val="en-US"/>
+        </w:rPr>
+        <w:t>).</w:t>
+      </w:r>
+      <w:r>
+        <w:rPr>
+          <w:lang w:val="en-US"/>
+        </w:rPr>
+        <w:t xml:space="preserve"> \n </w:t>
+      </w:r>
+      <w:proofErr w:type="gramStart"/>
+      <w:r>
+        <w:rPr>
+          <w:lang w:val="en-US"/>
+        </w:rPr>
+        <w:t>g(</w:t>
+      </w:r>
+      <w:proofErr w:type="gramEnd"/>
+      <w:r>
+        <w:rPr>
+          <w:lang w:val="en-US"/>
+        </w:rPr>
+        <w:t>n) = Omega(</w:t>
+      </w:r>
+      <w:proofErr w:type="spellStart"/>
+      <w:r>
+        <w:rPr>
+          <w:lang w:val="en-US"/>
+        </w:rPr>
+        <w:t>e^n</w:t>
+      </w:r>
+      <w:proofErr w:type="spellEnd"/>
+      <w:r>
+        <w:rPr>
+          <w:lang w:val="en-US"/>
+        </w:rPr>
+        <w:t xml:space="preserve">) for c &gt; 1. We have </w:t>
+      </w:r>
+      <w:proofErr w:type="gramStart"/>
+      <w:r>
+        <w:rPr>
+          <w:lang w:val="en-US"/>
+        </w:rPr>
+        <w:t>g(</w:t>
+      </w:r>
+      <w:proofErr w:type="gramEnd"/>
+      <w:r>
+        <w:rPr>
+          <w:lang w:val="en-US"/>
+        </w:rPr>
+        <w:t xml:space="preserve">n) = </w:t>
+      </w:r>
+      <w:proofErr w:type="spellStart"/>
+      <w:r>
+        <w:rPr>
+          <w:lang w:val="en-US"/>
+        </w:rPr>
+        <w:t>Teta</w:t>
+      </w:r>
+      <w:proofErr w:type="spellEnd"/>
+      <w:r>
+        <w:rPr>
+          <w:lang w:val="en-US"/>
+        </w:rPr>
+        <w:t>(</w:t>
+      </w:r>
+      <w:proofErr w:type="spellStart"/>
+      <w:r>
+        <w:rPr>
+          <w:lang w:val="en-US"/>
+        </w:rPr>
+        <w:t>c^n</w:t>
+      </w:r>
+      <w:proofErr w:type="spellEnd"/>
+      <w:r>
+        <w:rPr>
+          <w:lang w:val="en-US"/>
+        </w:rPr>
+        <w:t>)</w:t>
+      </w:r>
+    </w:p>
+    <w:p>
+      <w:pPr>
+        <w:jc w:val="both"/>
+      </w:pPr>
+      <w:proofErr w:type="spellStart"/>
+      <w:r>
+        <w:rPr>
+          <w:lang w:val="en-US"/>
+        </w:rPr>
+        <w:t>Teta</w:t>
+      </w:r>
+      <w:proofErr w:type="spellEnd"/>
+    </w:p>
+    <w:p>
+      <w:pPr>
+        <w:jc w:val="both"/>
+        <w:rPr>
+          <w:lang w:val="en-US"/>
+        </w:rPr>
+      </w:pPr>
+      <w:r>
+        <w:rPr>
+          <w:lang w:val="en-US"/>
+        </w:rPr>
+        <w:t>}</w:t>
+      </w:r>
+    </w:p>
+    <w:p>
+      <w:pPr>
+        <w:rPr>
+          <w:lang w:val="en-US"/>
+        </w:rPr>
+      </w:pPr>
+      <w:r>
+        <w:rPr>
+          <w:b/>
+          <w:bCs/>
+          <w:lang w:val="en-US"/>
+        </w:rPr>
+        <w:t>Exercise 3</w:t>
+      </w:r>
+    </w:p>
+    <w:p>
+      <w:pPr>
+        <w:rPr>
+          <w:lang w:val="en-US"/>
+        </w:rPr>
+      </w:pPr>
+      <w:r>
+        <w:rPr>
+          <w:lang w:val="en-US"/>
+        </w:rPr>
+        <w:t xml:space="preserve">Implement procedures of Linear-Search, Better-Linear-Search, </w:t>
+      </w:r>
+      <w:proofErr w:type="gramStart"/>
+      <w:r>
+        <w:rPr>
+          <w:lang w:val="en-US"/>
+        </w:rPr>
+        <w:t>Sentinel</w:t>
+      </w:r>
+      <w:proofErr w:type="gramEnd"/>
+      <w:r>
+        <w:rPr>
+          <w:lang w:val="en-US"/>
+        </w:rPr>
+        <w:t>-Linear-Search and Recursive-Linear-Search using any pro</w:t>
+      </w:r>
+      <w:bookmarkStart w:id="0" w:name="_GoBack"/>
+      <w:bookmarkEnd w:id="0"/>
+      <w:r>
+        <w:rPr>
+          <w:lang w:val="en-US"/>
+        </w:rPr>
+        <w:t>gramming language and find how long each procedure is performed.</w:t>
+      </w:r>
+    </w:p>
+    <w:p>
+      <w:pPr>
+        <w:rPr>
+          <w:lang w:val="en-US"/>
+        </w:rPr>
+      </w:pPr>
     </w:p>
     <w:p>
       <w:pPr>
@@ -1851,139 +3074,7 @@
           <w:noProof/>
           <w:lang w:eastAsia="ru-RU"/>
         </w:rPr>
-        <w:drawing>
-          <wp:inline distT="0" distB="0" distL="0" distR="0">
-            <wp:extent cx="5940425" cy="5561052"/>
-            <wp:effectExtent l="0" t="0" r="3175" b="1905"/>
-            <wp:docPr id="2" name="Рисунок 2"/>
-            <wp:cNvGraphicFramePr>
-              <a:graphicFrameLocks xmlns:a="http://schemas.openxmlformats.org/drawingml/2006/main" noChangeAspect="1"/>
-            </wp:cNvGraphicFramePr>
-            <a:graphic xmlns:a="http://schemas.openxmlformats.org/drawingml/2006/main">
-              <a:graphicData uri="http://schemas.openxmlformats.org/drawingml/2006/picture">
-                <pic:pic xmlns:pic="http://schemas.openxmlformats.org/drawingml/2006/picture">
-                  <pic:nvPicPr>
-                    <pic:cNvPr id="0" name="Picture 1"/>
-                    <pic:cNvPicPr>
-                      <a:picLocks noChangeAspect="1" noChangeArrowheads="1"/>
-                    </pic:cNvPicPr>
-                  </pic:nvPicPr>
-                  <pic:blipFill>
-                    <a:blip r:embed="rId5">
-                      <a:extLst>
-                        <a:ext uri="{28A0092B-C50C-407E-A947-70E740481C1C}">
-                          <a14:useLocalDpi xmlns:a14="http://schemas.microsoft.com/office/drawing/2010/main" val="0"/>
-                        </a:ext>
-                      </a:extLst>
-                    </a:blip>
-                    <a:srcRect/>
-                    <a:stretch>
-                      <a:fillRect/>
-                    </a:stretch>
-                  </pic:blipFill>
-                  <pic:spPr bwMode="auto">
-                    <a:xfrm>
-                      <a:off x="0" y="0"/>
-                      <a:ext cx="5940425" cy="5561052"/>
-                    </a:xfrm>
-                    <a:prstGeom prst="rect">
-                      <a:avLst/>
-                    </a:prstGeom>
-                    <a:noFill/>
-                    <a:ln>
-                      <a:noFill/>
-                    </a:ln>
-                  </pic:spPr>
-                </pic:pic>
-              </a:graphicData>
-            </a:graphic>
-          </wp:inline>
-        </w:drawing>
-      </w:r>
-    </w:p>
-    <w:p>
-      <w:pPr>
-        <w:rPr>
-          <w:b/>
-          <w:bCs/>
-          <w:lang w:val="en-US"/>
-        </w:rPr>
-      </w:pPr>
-    </w:p>
-    <w:p>
-      <w:pPr>
-        <w:rPr>
-          <w:b/>
-          <w:bCs/>
-          <w:lang w:val="en-US"/>
-        </w:rPr>
-      </w:pPr>
-    </w:p>
-    <w:p>
-      <w:pPr>
-        <w:rPr>
-          <w:b/>
-          <w:bCs/>
-          <w:lang w:val="en-US"/>
-        </w:rPr>
-      </w:pPr>
-    </w:p>
-    <w:p>
-      <w:pPr>
-        <w:rPr>
-          <w:b/>
-          <w:bCs/>
-          <w:lang w:val="en-US"/>
-        </w:rPr>
-      </w:pPr>
-    </w:p>
-    <w:p>
-      <w:pPr>
-        <w:rPr>
-          <w:lang w:val="en-US"/>
-        </w:rPr>
-      </w:pPr>
-      <w:r>
-        <w:rPr>
-          <w:b/>
-          <w:bCs/>
-          <w:lang w:val="en-US"/>
-        </w:rPr>
         <w:lastRenderedPageBreak/>
-        <w:t>Exercise 3</w:t>
-      </w:r>
-    </w:p>
-    <w:p>
-      <w:pPr>
-        <w:rPr>
-          <w:lang w:val="en-US"/>
-        </w:rPr>
-      </w:pPr>
-      <w:r>
-        <w:rPr>
-          <w:lang w:val="en-US"/>
-        </w:rPr>
-        <w:t>Implement procedures of Linear-Search, Better-Linear-Search, Sentinel-Linear-Search and Recursive-Linear-Search using any programming language and find how long each procedure is performed.</w:t>
-      </w:r>
-    </w:p>
-    <w:p>
-      <w:pPr>
-        <w:rPr>
-          <w:lang w:val="en-US"/>
-        </w:rPr>
-      </w:pPr>
-    </w:p>
-    <w:p>
-      <w:pPr>
-        <w:rPr>
-          <w:lang w:val="en-US"/>
-        </w:rPr>
-      </w:pPr>
-      <w:r>
-        <w:rPr>
-          <w:noProof/>
-          <w:lang w:eastAsia="ru-RU"/>
-        </w:rPr>
         <w:drawing>
           <wp:inline distT="0" distB="0" distL="0" distR="0">
             <wp:extent cx="6153150" cy="3600450"/>
@@ -2002,7 +3093,7 @@
                     </pic:cNvPicPr>
                   </pic:nvPicPr>
                   <pic:blipFill>
-                    <a:blip r:embed="rId6">
+                    <a:blip r:embed="rId33">
                       <a:extLst>
                         <a:ext uri="{28A0092B-C50C-407E-A947-70E740481C1C}">
                           <a14:useLocalDpi xmlns:a14="http://schemas.microsoft.com/office/drawing/2010/main" val="0"/>
@@ -2063,7 +3154,7 @@
                     </pic:cNvPicPr>
                   </pic:nvPicPr>
                   <pic:blipFill>
-                    <a:blip r:embed="rId7">
+                    <a:blip r:embed="rId34">
                       <a:extLst>
                         <a:ext uri="{28A0092B-C50C-407E-A947-70E740481C1C}">
                           <a14:useLocalDpi xmlns:a14="http://schemas.microsoft.com/office/drawing/2010/main" val="0"/>
@@ -2106,7 +3197,6 @@
           <w:noProof/>
           <w:lang w:eastAsia="ru-RU"/>
         </w:rPr>
-        <w:lastRenderedPageBreak/>
         <w:drawing>
           <wp:inline distT="0" distB="0" distL="0" distR="0">
             <wp:extent cx="6153150" cy="2828925"/>
@@ -2125,7 +3215,7 @@
                     </pic:cNvPicPr>
                   </pic:nvPicPr>
                   <pic:blipFill>
-                    <a:blip r:embed="rId8">
+                    <a:blip r:embed="rId35">
                       <a:extLst>
                         <a:ext uri="{28A0092B-C50C-407E-A947-70E740481C1C}">
                           <a14:useLocalDpi xmlns:a14="http://schemas.microsoft.com/office/drawing/2010/main" val="0"/>
@@ -2168,6 +3258,7 @@
           <w:noProof/>
           <w:lang w:eastAsia="ru-RU"/>
         </w:rPr>
+        <w:lastRenderedPageBreak/>
         <w:drawing>
           <wp:inline distT="0" distB="0" distL="0" distR="0">
             <wp:extent cx="6153150" cy="2447925"/>
@@ -2186,7 +3277,7 @@
                     </pic:cNvPicPr>
                   </pic:nvPicPr>
                   <pic:blipFill>
-                    <a:blip r:embed="rId9">
+                    <a:blip r:embed="rId36">
                       <a:extLst>
                         <a:ext uri="{28A0092B-C50C-407E-A947-70E740481C1C}">
                           <a14:useLocalDpi xmlns:a14="http://schemas.microsoft.com/office/drawing/2010/main" val="0"/>
@@ -2217,8 +3308,6 @@
           </wp:inline>
         </w:drawing>
       </w:r>
-      <w:bookmarkStart w:id="0" w:name="_GoBack"/>
-      <w:bookmarkEnd w:id="0"/>
     </w:p>
     <w:sectPr>
       <w:pgSz w:w="11906" w:h="16838"/>
